--- a/public/template.docx
+++ b/public/template.docx
@@ -523,8 +523,8 @@
         <w:gridCol w:w="61"/>
         <w:gridCol w:w="449"/>
         <w:gridCol w:w="127"/>
-        <w:gridCol w:w="51"/>
-        <w:gridCol w:w="525"/>
+        <w:gridCol w:w="499"/>
+        <w:gridCol w:w="77"/>
         <w:gridCol w:w="65"/>
         <w:gridCol w:w="346"/>
         <w:gridCol w:w="165"/>
@@ -557,13 +557,10 @@
         <w:gridCol w:w="381"/>
         <w:gridCol w:w="381"/>
         <w:gridCol w:w="381"/>
-        <w:gridCol w:w="374"/>
-        <w:gridCol w:w="7"/>
+        <w:gridCol w:w="381"/>
       </w:tblGrid>
       <w:tr>
         <w:trPr>
-          <w:gridAfter w:val="1"/>
-          <w:wAfter w:w="7" w:type="dxa"/>
           <w:trHeight w:val="624"/>
         </w:trPr>
         <w:tc>
@@ -771,7 +768,7 @@
         </w:tc>
         <w:tc>
           <w:tcPr>
-            <w:tcW w:w="2319" w:type="dxa"/>
+            <w:tcW w:w="2326" w:type="dxa"/>
             <w:gridSpan w:val="7"/>
             <w:tcBorders>
               <w:top w:val="single" w:sz="8" w:space="0" w:color="000000"/>
@@ -820,8 +817,6 @@
       </w:tr>
       <w:tr>
         <w:trPr>
-          <w:gridAfter w:val="1"/>
-          <w:wAfter w:w="7" w:type="dxa"/>
           <w:trHeight w:val="2298"/>
         </w:trPr>
         <w:tc>
@@ -875,7 +870,7 @@
         </w:tc>
         <w:tc>
           <w:tcPr>
-            <w:tcW w:w="9774" w:type="dxa"/>
+            <w:tcW w:w="9781" w:type="dxa"/>
             <w:gridSpan w:val="39"/>
             <w:tcBorders>
               <w:top w:val="single" w:sz="8" w:space="0" w:color="000000"/>
@@ -1589,8 +1584,6 @@
       </w:tr>
       <w:tr>
         <w:trPr>
-          <w:gridAfter w:val="1"/>
-          <w:wAfter w:w="7" w:type="dxa"/>
           <w:trHeight w:val="624"/>
         </w:trPr>
         <w:tc>
@@ -1644,7 +1637,7 @@
         </w:tc>
         <w:tc>
           <w:tcPr>
-            <w:tcW w:w="9774" w:type="dxa"/>
+            <w:tcW w:w="9781" w:type="dxa"/>
             <w:gridSpan w:val="39"/>
             <w:tcBorders>
               <w:top w:val="single" w:sz="8" w:space="0" w:color="000000"/>
@@ -1679,8 +1672,6 @@
       </w:tr>
       <w:tr>
         <w:trPr>
-          <w:gridAfter w:val="1"/>
-          <w:wAfter w:w="7" w:type="dxa"/>
           <w:trHeight w:val="454"/>
         </w:trPr>
         <w:tc>
@@ -1805,7 +1796,7 @@
         </w:tc>
         <w:tc>
           <w:tcPr>
-            <w:tcW w:w="2651" w:type="dxa"/>
+            <w:tcW w:w="2658" w:type="dxa"/>
             <w:gridSpan w:val="8"/>
             <w:tcBorders>
               <w:top w:val="single" w:sz="8" w:space="0" w:color="000000"/>
@@ -1846,8 +1837,6 @@
       </w:tr>
       <w:tr>
         <w:trPr>
-          <w:gridAfter w:val="1"/>
-          <w:wAfter w:w="7" w:type="dxa"/>
           <w:trHeight w:val="567"/>
         </w:trPr>
         <w:tc>
@@ -1972,7 +1961,7 @@
         </w:tc>
         <w:tc>
           <w:tcPr>
-            <w:tcW w:w="2651" w:type="dxa"/>
+            <w:tcW w:w="2658" w:type="dxa"/>
             <w:gridSpan w:val="8"/>
             <w:tcBorders>
               <w:top w:val="single" w:sz="8" w:space="0" w:color="000000"/>
@@ -2492,7 +2481,7 @@
         <w:tc>
           <w:tcPr>
             <w:tcW w:w="2978" w:type="dxa"/>
-            <w:gridSpan w:val="12"/>
+            <w:gridSpan w:val="11"/>
             <w:tcBorders>
               <w:top w:val="single" w:sz="8" w:space="0" w:color="000000"/>
               <w:left w:val="single" w:sz="8" w:space="0" w:color="000000"/>
@@ -2520,8 +2509,6 @@
       </w:tr>
       <w:tr>
         <w:trPr>
-          <w:gridAfter w:val="1"/>
-          <w:wAfter w:w="7" w:type="dxa"/>
           <w:trHeight w:val="456"/>
         </w:trPr>
         <w:tc>
@@ -2574,7 +2561,7 @@
         </w:tc>
         <w:tc>
           <w:tcPr>
-            <w:tcW w:w="9774" w:type="dxa"/>
+            <w:tcW w:w="9781" w:type="dxa"/>
             <w:gridSpan w:val="39"/>
             <w:tcBorders>
               <w:top w:val="single" w:sz="8" w:space="0" w:color="000000"/>
@@ -3417,7 +3404,6 @@
         <w:tc>
           <w:tcPr>
             <w:tcW w:w="381" w:type="dxa"/>
-            <w:gridSpan w:val="2"/>
             <w:tcBorders>
               <w:top w:val="single" w:sz="8" w:space="0" w:color="000000"/>
               <w:left w:val="single" w:sz="8" w:space="0" w:color="000000"/>
@@ -3457,8 +3443,6 @@
       </w:tr>
       <w:tr>
         <w:trPr>
-          <w:gridAfter w:val="1"/>
-          <w:wAfter w:w="7" w:type="dxa"/>
           <w:trHeight w:val="284"/>
         </w:trPr>
         <w:tc>
@@ -3493,7 +3477,7 @@
         </w:tc>
         <w:tc>
           <w:tcPr>
-            <w:tcW w:w="9774" w:type="dxa"/>
+            <w:tcW w:w="9781" w:type="dxa"/>
             <w:gridSpan w:val="39"/>
             <w:tcBorders>
               <w:top w:val="single" w:sz="8" w:space="0" w:color="000000"/>
@@ -3768,13 +3752,11 @@
       </w:tr>
       <w:tr>
         <w:trPr>
-          <w:gridAfter w:val="1"/>
-          <w:wAfter w:w="7" w:type="dxa"/>
           <w:trHeight w:val="454"/>
         </w:trPr>
         <w:tc>
           <w:tcPr>
-            <w:tcW w:w="2094" w:type="dxa"/>
+            <w:tcW w:w="2542" w:type="dxa"/>
             <w:gridSpan w:val="6"/>
             <w:tcBorders>
               <w:top w:val="single" w:sz="8" w:space="0" w:color="000000"/>
@@ -3809,7 +3791,7 @@
         </w:tc>
         <w:tc>
           <w:tcPr>
-            <w:tcW w:w="4808" w:type="dxa"/>
+            <w:tcW w:w="4360" w:type="dxa"/>
             <w:gridSpan w:val="19"/>
             <w:tcBorders>
               <w:top w:val="single" w:sz="8" w:space="0" w:color="000000"/>
@@ -3870,7 +3852,7 @@
         </w:tc>
         <w:tc>
           <w:tcPr>
-            <w:tcW w:w="2949" w:type="dxa"/>
+            <w:tcW w:w="2956" w:type="dxa"/>
             <w:gridSpan w:val="10"/>
             <w:tcBorders>
               <w:top w:val="single" w:sz="8" w:space="0" w:color="000000"/>
@@ -3903,8 +3885,6 @@
       </w:tr>
       <w:tr>
         <w:trPr>
-          <w:gridAfter w:val="1"/>
-          <w:wAfter w:w="7" w:type="dxa"/>
           <w:trHeight w:val="454"/>
         </w:trPr>
         <w:tc>
@@ -3943,7 +3923,7 @@
         </w:tc>
         <w:tc>
           <w:tcPr>
-            <w:tcW w:w="9774" w:type="dxa"/>
+            <w:tcW w:w="9781" w:type="dxa"/>
             <w:gridSpan w:val="39"/>
             <w:tcBorders>
               <w:top w:val="single" w:sz="8" w:space="0" w:color="000000"/>

--- a/public/template.docx
+++ b/public/template.docx
@@ -26,7 +26,6 @@
         </w:rPr>
         <w:t xml:space="preserve"> </w:t>
       </w:r>
-      <w:proofErr w:type="gramStart"/>
       <w:r>
         <w:rPr>
           <w:rFonts w:eastAsia="標楷體"/>
@@ -34,7 +33,6 @@
         </w:rPr>
         <w:t>臺</w:t>
       </w:r>
-      <w:proofErr w:type="gramEnd"/>
       <w:r>
         <w:rPr>
           <w:rFonts w:eastAsia="標楷體"/>
@@ -140,7 +138,6 @@
         </w:rPr>
         <w:t xml:space="preserve"> </w:t>
       </w:r>
-      <w:proofErr w:type="gramStart"/>
       <w:r>
         <w:rPr>
           <w:rFonts w:eastAsia="標楷體"/>
@@ -148,7 +145,6 @@
         </w:rPr>
         <w:t>臺</w:t>
       </w:r>
-      <w:proofErr w:type="gramEnd"/>
       <w:r>
         <w:rPr>
           <w:rFonts w:eastAsia="標楷體"/>
@@ -307,9 +303,17 @@
           <w:sz w:val="22"/>
           <w:szCs w:val="22"/>
         </w:rPr>
-        <w:t>各機關團體及受政府補助之學校支付於個人款項應</w:t>
-      </w:r>
-      <w:proofErr w:type="gramStart"/>
+        <w:t>各機關團體及受政府補助之學校支付於個人款項應逕付受款人，除經簽准外，不得由計畫主持人或業務承辦人代領轉付</w:t>
+      </w:r>
+      <w:r>
+        <w:rPr>
+          <w:rFonts w:ascii="微軟正黑體" w:eastAsia="微軟正黑體" w:hAnsi="微軟正黑體"/>
+          <w:color w:val="FF0000"/>
+          <w:sz w:val="22"/>
+          <w:szCs w:val="22"/>
+        </w:rPr>
+        <w:t>，</w:t>
+      </w:r>
       <w:r>
         <w:rPr>
           <w:rFonts w:eastAsia="標楷體"/>
@@ -317,9 +321,8 @@
           <w:sz w:val="22"/>
           <w:szCs w:val="22"/>
         </w:rPr>
-        <w:t>逕付受</w:t>
-      </w:r>
-      <w:proofErr w:type="gramEnd"/>
+        <w:t>自</w:t>
+      </w:r>
       <w:r>
         <w:rPr>
           <w:rFonts w:eastAsia="標楷體"/>
@@ -327,9 +330,8 @@
           <w:sz w:val="22"/>
           <w:szCs w:val="22"/>
         </w:rPr>
-        <w:t>款人，除經</w:t>
-      </w:r>
-      <w:proofErr w:type="gramStart"/>
+        <w:t>105</w:t>
+      </w:r>
       <w:r>
         <w:rPr>
           <w:rFonts w:eastAsia="標楷體"/>
@@ -337,9 +339,17 @@
           <w:sz w:val="22"/>
           <w:szCs w:val="22"/>
         </w:rPr>
-        <w:t>簽准外</w:t>
-      </w:r>
-      <w:proofErr w:type="gramEnd"/>
+        <w:t>學年度起</w:t>
+      </w:r>
+      <w:r>
+        <w:rPr>
+          <w:rFonts w:ascii="微軟正黑體" w:eastAsia="微軟正黑體" w:hAnsi="微軟正黑體"/>
+          <w:color w:val="FF0000"/>
+          <w:sz w:val="22"/>
+          <w:szCs w:val="22"/>
+        </w:rPr>
+        <w:t>，</w:t>
+      </w:r>
       <w:r>
         <w:rPr>
           <w:rFonts w:eastAsia="標楷體"/>
@@ -347,25 +357,47 @@
           <w:sz w:val="22"/>
           <w:szCs w:val="22"/>
         </w:rPr>
-        <w:t>，不得由計畫主持人或業務承辦人</w:t>
-      </w:r>
-      <w:proofErr w:type="gramStart"/>
+        <w:t>相關款項扣除</w:t>
+      </w:r>
       <w:r>
         <w:rPr>
           <w:rFonts w:eastAsia="標楷體"/>
           <w:color w:val="FF0000"/>
-          <w:sz w:val="22"/>
-          <w:szCs w:val="22"/>
-        </w:rPr>
-        <w:t>代領轉付</w:t>
-      </w:r>
-      <w:proofErr w:type="gramEnd"/>
+        </w:rPr>
+        <w:t>匯款手續費</w:t>
+      </w:r>
+      <w:r>
+        <w:rPr>
+          <w:rFonts w:eastAsia="標楷體"/>
+          <w:color w:val="FF0000"/>
+        </w:rPr>
+        <w:t xml:space="preserve"> (</w:t>
+      </w:r>
+      <w:r>
+        <w:rPr>
+          <w:rFonts w:eastAsia="標楷體"/>
+          <w:color w:val="FF0000"/>
+        </w:rPr>
+        <w:t>彰銀及郵局帳戶免扣</w:t>
+      </w:r>
+      <w:r>
+        <w:rPr>
+          <w:rFonts w:eastAsia="標楷體"/>
+          <w:color w:val="FF0000"/>
+        </w:rPr>
+        <w:t>)</w:t>
+      </w:r>
+      <w:r>
+        <w:rPr>
+          <w:rFonts w:eastAsia="標楷體"/>
+          <w:color w:val="FF0000"/>
+        </w:rPr>
+        <w:t>後</w:t>
+      </w:r>
       <w:r>
         <w:rPr>
           <w:rFonts w:ascii="微軟正黑體" w:eastAsia="微軟正黑體" w:hAnsi="微軟正黑體"/>
           <w:color w:val="FF0000"/>
-          <w:sz w:val="22"/>
-          <w:szCs w:val="22"/>
         </w:rPr>
         <w:t>，</w:t>
       </w:r>
@@ -373,10 +405,8 @@
         <w:rPr>
           <w:rFonts w:eastAsia="標楷體"/>
           <w:color w:val="FF0000"/>
-          <w:sz w:val="22"/>
-          <w:szCs w:val="22"/>
-        </w:rPr>
-        <w:t>自</w:t>
+        </w:rPr>
+        <w:t>透過銀行轉帳</w:t>
       </w:r>
       <w:r>
         <w:rPr>
@@ -385,108 +415,14 @@
           <w:sz w:val="22"/>
           <w:szCs w:val="22"/>
         </w:rPr>
-        <w:t>105</w:t>
+        <w:t>逕</w:t>
       </w:r>
       <w:r>
         <w:rPr>
           <w:rFonts w:eastAsia="標楷體"/>
           <w:color w:val="FF0000"/>
-          <w:sz w:val="22"/>
-          <w:szCs w:val="22"/>
-        </w:rPr>
-        <w:t>學年度起</w:t>
-      </w:r>
-      <w:r>
-        <w:rPr>
-          <w:rFonts w:ascii="微軟正黑體" w:eastAsia="微軟正黑體" w:hAnsi="微軟正黑體"/>
-          <w:color w:val="FF0000"/>
-          <w:sz w:val="22"/>
-          <w:szCs w:val="22"/>
-        </w:rPr>
-        <w:t>，</w:t>
-      </w:r>
-      <w:r>
-        <w:rPr>
-          <w:rFonts w:eastAsia="標楷體"/>
-          <w:color w:val="FF0000"/>
-          <w:sz w:val="22"/>
-          <w:szCs w:val="22"/>
-        </w:rPr>
-        <w:t>相關款項扣除</w:t>
-      </w:r>
-      <w:r>
-        <w:rPr>
-          <w:rFonts w:eastAsia="標楷體"/>
-          <w:color w:val="FF0000"/>
-        </w:rPr>
-        <w:t>匯款手續費</w:t>
-      </w:r>
-      <w:r>
-        <w:rPr>
-          <w:rFonts w:eastAsia="標楷體"/>
-          <w:color w:val="FF0000"/>
-        </w:rPr>
-        <w:t xml:space="preserve"> (</w:t>
-      </w:r>
-      <w:r>
-        <w:rPr>
-          <w:rFonts w:eastAsia="標楷體"/>
-          <w:color w:val="FF0000"/>
-        </w:rPr>
-        <w:t>彰銀及郵局帳戶免扣</w:t>
-      </w:r>
-      <w:r>
-        <w:rPr>
-          <w:rFonts w:eastAsia="標楷體"/>
-          <w:color w:val="FF0000"/>
-        </w:rPr>
-        <w:t>)</w:t>
-      </w:r>
-      <w:r>
-        <w:rPr>
-          <w:rFonts w:eastAsia="標楷體"/>
-          <w:color w:val="FF0000"/>
-        </w:rPr>
-        <w:t>後</w:t>
-      </w:r>
-      <w:r>
-        <w:rPr>
-          <w:rFonts w:ascii="微軟正黑體" w:eastAsia="微軟正黑體" w:hAnsi="微軟正黑體"/>
-          <w:color w:val="FF0000"/>
-        </w:rPr>
-        <w:t>，</w:t>
-      </w:r>
-      <w:r>
-        <w:rPr>
-          <w:rFonts w:eastAsia="標楷體"/>
-          <w:color w:val="FF0000"/>
-        </w:rPr>
-        <w:t>透過銀行轉帳</w:t>
-      </w:r>
-      <w:proofErr w:type="gramStart"/>
-      <w:r>
-        <w:rPr>
-          <w:rFonts w:eastAsia="標楷體"/>
-          <w:color w:val="FF0000"/>
-          <w:sz w:val="22"/>
-          <w:szCs w:val="22"/>
-        </w:rPr>
-        <w:t>逕</w:t>
-      </w:r>
-      <w:r>
-        <w:rPr>
-          <w:rFonts w:eastAsia="標楷體"/>
-          <w:color w:val="FF0000"/>
-        </w:rPr>
-        <w:t>匯</w:t>
-      </w:r>
-      <w:proofErr w:type="gramEnd"/>
-      <w:r>
-        <w:rPr>
-          <w:rFonts w:eastAsia="標楷體"/>
-          <w:color w:val="FF0000"/>
-        </w:rPr>
-        <w:t>予</w:t>
+        </w:rPr>
+        <w:t>匯予</w:t>
       </w:r>
       <w:r>
         <w:rPr>
@@ -1402,27 +1338,7 @@
                 <w:sz w:val="22"/>
                 <w:szCs w:val="22"/>
               </w:rPr>
-              <w:t>按</w:t>
-            </w:r>
-            <w:proofErr w:type="gramStart"/>
-            <w:r>
-              <w:rPr>
-                <w:rFonts w:ascii="標楷體" w:eastAsia="標楷體" w:hAnsi="標楷體"/>
-                <w:color w:val="000000"/>
-                <w:sz w:val="22"/>
-                <w:szCs w:val="22"/>
-              </w:rPr>
-              <w:t>字數計給之</w:t>
-            </w:r>
-            <w:proofErr w:type="gramEnd"/>
-            <w:r>
-              <w:rPr>
-                <w:rFonts w:ascii="標楷體" w:eastAsia="標楷體" w:hAnsi="標楷體"/>
-                <w:color w:val="000000"/>
-                <w:sz w:val="22"/>
-                <w:szCs w:val="22"/>
-              </w:rPr>
-              <w:t>稿費、審查費</w:t>
+              <w:t>按字數計給之稿費、審查費</w:t>
             </w:r>
             <w:r>
               <w:rPr>
@@ -2504,6 +2420,27 @@
                 <w:rFonts w:eastAsia="標楷體"/>
               </w:rPr>
             </w:pPr>
+            <w:r>
+              <w:rPr>
+                <w:rFonts w:ascii="Arial" w:eastAsia="標楷體" w:hAnsi="Arial" w:hint="eastAsia"/>
+                <w:szCs w:val="22"/>
+              </w:rPr>
+              <w:t>{</w:t>
+            </w:r>
+            <w:r>
+              <w:rPr>
+                <w:rFonts w:ascii="Arial" w:eastAsia="標楷體" w:hAnsi="Arial"/>
+                <w:szCs w:val="22"/>
+              </w:rPr>
+              <w:t>Email</w:t>
+            </w:r>
+            <w:r>
+              <w:rPr>
+                <w:rFonts w:ascii="Arial" w:eastAsia="標楷體" w:hAnsi="Arial"/>
+                <w:szCs w:val="22"/>
+              </w:rPr>
+              <w:t>}</w:t>
+            </w:r>
           </w:p>
         </w:tc>
       </w:tr>
@@ -3619,9 +3556,8 @@
                 <w:sz w:val="20"/>
                 <w:szCs w:val="20"/>
               </w:rPr>
-              <w:t>郵局帳號</w:t>
-            </w:r>
-            <w:proofErr w:type="gramStart"/>
+              <w:t>郵局帳號為局號</w:t>
+            </w:r>
             <w:r>
               <w:rPr>
                 <w:rFonts w:ascii="Times New Roman" w:eastAsia="標楷體" w:hAnsi="Times New Roman" w:cs="Times New Roman"/>
@@ -3629,7 +3565,7 @@
                 <w:sz w:val="20"/>
                 <w:szCs w:val="20"/>
               </w:rPr>
-              <w:t>為局號</w:t>
+              <w:t>7</w:t>
             </w:r>
             <w:r>
               <w:rPr>
@@ -3638,18 +3574,8 @@
                 <w:sz w:val="20"/>
                 <w:szCs w:val="20"/>
               </w:rPr>
-              <w:t>7</w:t>
-            </w:r>
-            <w:r>
-              <w:rPr>
-                <w:rFonts w:ascii="Times New Roman" w:eastAsia="標楷體" w:hAnsi="Times New Roman" w:cs="Times New Roman"/>
-                <w:color w:val="000000"/>
-                <w:sz w:val="20"/>
-                <w:szCs w:val="20"/>
-              </w:rPr>
               <w:t>碼</w:t>
             </w:r>
-            <w:proofErr w:type="gramEnd"/>
             <w:r>
               <w:rPr>
                 <w:rFonts w:ascii="Times New Roman" w:eastAsia="標楷體" w:hAnsi="Times New Roman" w:cs="Times New Roman"/>
@@ -3972,23 +3898,7 @@
           <w:rFonts w:ascii="標楷體" w:eastAsia="標楷體" w:hAnsi="標楷體"/>
           <w:color w:val="000000"/>
         </w:rPr>
-        <w:t xml:space="preserve">交 通 費 憑 證 </w:t>
-      </w:r>
-      <w:proofErr w:type="gramStart"/>
-      <w:r>
-        <w:rPr>
-          <w:rFonts w:ascii="標楷體" w:eastAsia="標楷體" w:hAnsi="標楷體"/>
-          <w:color w:val="000000"/>
-        </w:rPr>
-        <w:t>黏</w:t>
-      </w:r>
-      <w:proofErr w:type="gramEnd"/>
-      <w:r>
-        <w:rPr>
-          <w:rFonts w:ascii="標楷體" w:eastAsia="標楷體" w:hAnsi="標楷體"/>
-          <w:color w:val="000000"/>
-        </w:rPr>
-        <w:t xml:space="preserve"> 貼 處</w:t>
+        <w:t>交 通 費 憑 證 黏 貼 處</w:t>
       </w:r>
       <w:r>
         <w:rPr>
@@ -4009,25 +3919,14 @@
         <w:pStyle w:val="cjk"/>
         <w:spacing w:before="0" w:after="0" w:line="240" w:lineRule="exact"/>
       </w:pPr>
-      <w:proofErr w:type="gramStart"/>
-      <w:r>
-        <w:rPr>
-          <w:rFonts w:ascii="Times New Roman" w:eastAsia="標楷體" w:hAnsi="Times New Roman" w:cs="Times New Roman"/>
-          <w:color w:val="000000"/>
-          <w:sz w:val="22"/>
-          <w:szCs w:val="22"/>
-        </w:rPr>
-        <w:t>註</w:t>
-      </w:r>
-      <w:proofErr w:type="gramEnd"/>
-      <w:r>
-        <w:rPr>
-          <w:rFonts w:ascii="Times New Roman" w:eastAsia="標楷體" w:hAnsi="Times New Roman" w:cs="Times New Roman"/>
-          <w:color w:val="000000"/>
-          <w:sz w:val="22"/>
-          <w:szCs w:val="22"/>
-        </w:rPr>
-        <w:t>：</w:t>
+      <w:r>
+        <w:rPr>
+          <w:rFonts w:ascii="Times New Roman" w:eastAsia="標楷體" w:hAnsi="Times New Roman" w:cs="Times New Roman"/>
+          <w:color w:val="000000"/>
+          <w:sz w:val="22"/>
+          <w:szCs w:val="22"/>
+        </w:rPr>
+        <w:t>註：</w:t>
       </w:r>
     </w:p>
     <w:p>
@@ -4095,45 +3994,14 @@
         </w:rPr>
         <w:t>2</w:t>
       </w:r>
-      <w:proofErr w:type="gramStart"/>
-      <w:r>
-        <w:rPr>
-          <w:rFonts w:ascii="Times New Roman" w:eastAsia="標楷體" w:hAnsi="Times New Roman" w:cs="Times New Roman"/>
-          <w:color w:val="000000"/>
-          <w:sz w:val="22"/>
-          <w:szCs w:val="22"/>
-        </w:rPr>
-        <w:t>週</w:t>
-      </w:r>
-      <w:proofErr w:type="gramEnd"/>
-      <w:r>
-        <w:rPr>
-          <w:rFonts w:ascii="Times New Roman" w:eastAsia="標楷體" w:hAnsi="Times New Roman" w:cs="Times New Roman"/>
-          <w:color w:val="000000"/>
-          <w:sz w:val="22"/>
-          <w:szCs w:val="22"/>
-        </w:rPr>
-        <w:t>內</w:t>
-      </w:r>
-      <w:proofErr w:type="gramStart"/>
-      <w:r>
-        <w:rPr>
-          <w:rFonts w:ascii="Times New Roman" w:eastAsia="標楷體" w:hAnsi="Times New Roman" w:cs="Times New Roman"/>
-          <w:color w:val="000000"/>
-          <w:sz w:val="22"/>
-          <w:szCs w:val="22"/>
-        </w:rPr>
-        <w:t>逕匯</w:t>
-      </w:r>
-      <w:proofErr w:type="gramEnd"/>
-      <w:r>
-        <w:rPr>
-          <w:rFonts w:ascii="Times New Roman" w:eastAsia="標楷體" w:hAnsi="Times New Roman" w:cs="Times New Roman"/>
-          <w:color w:val="000000"/>
-          <w:sz w:val="22"/>
-          <w:szCs w:val="22"/>
-        </w:rPr>
-        <w:t>您所指定帳戶，並以</w:t>
+      <w:r>
+        <w:rPr>
+          <w:rFonts w:ascii="Times New Roman" w:eastAsia="標楷體" w:hAnsi="Times New Roman" w:cs="Times New Roman"/>
+          <w:color w:val="000000"/>
+          <w:sz w:val="22"/>
+          <w:szCs w:val="22"/>
+        </w:rPr>
+        <w:t>週內逕匯您所指定帳戶，並以</w:t>
       </w:r>
       <w:r>
         <w:rPr>
@@ -4172,19 +4040,8 @@
           <w:sz w:val="22"/>
           <w:szCs w:val="22"/>
         </w:rPr>
-        <w:t>所得</w:t>
-      </w:r>
-      <w:proofErr w:type="gramStart"/>
-      <w:r>
-        <w:rPr>
-          <w:rFonts w:ascii="Times New Roman" w:eastAsia="標楷體" w:hAnsi="Times New Roman" w:cs="Times New Roman"/>
-          <w:color w:val="000000"/>
-          <w:sz w:val="22"/>
-          <w:szCs w:val="22"/>
-        </w:rPr>
-        <w:t>類別欄請就</w:t>
-      </w:r>
-      <w:proofErr w:type="gramEnd"/>
+        <w:t>所得類別欄請就</w:t>
+      </w:r>
       <w:r>
         <w:rPr>
           <w:rFonts w:ascii="Times New Roman" w:eastAsia="標楷體" w:hAnsi="Times New Roman" w:cs="Times New Roman"/>
@@ -4443,19 +4300,8 @@
           <w:sz w:val="22"/>
           <w:szCs w:val="22"/>
         </w:rPr>
-        <w:t>以上，</w:t>
-      </w:r>
-      <w:proofErr w:type="gramStart"/>
-      <w:r>
-        <w:rPr>
-          <w:rFonts w:ascii="Times New Roman" w:eastAsia="標楷體" w:hAnsi="Times New Roman" w:cs="Times New Roman"/>
-          <w:color w:val="000000"/>
-          <w:sz w:val="22"/>
-          <w:szCs w:val="22"/>
-        </w:rPr>
-        <w:t>需代扣</w:t>
-      </w:r>
-      <w:proofErr w:type="gramEnd"/>
+        <w:t>以上，需代扣</w:t>
+      </w:r>
       <w:r>
         <w:rPr>
           <w:rFonts w:ascii="Times New Roman" w:eastAsia="標楷體" w:hAnsi="Times New Roman" w:cs="Times New Roman"/>
@@ -4569,7 +4415,6 @@
         </w:rPr>
         <w:t>，</w:t>
       </w:r>
-      <w:proofErr w:type="gramStart"/>
       <w:r>
         <w:rPr>
           <w:rFonts w:ascii="Times New Roman" w:eastAsia="標楷體" w:hAnsi="Times New Roman" w:cs="Times New Roman"/>
@@ -4579,7 +4424,6 @@
         </w:rPr>
         <w:t>需代扣</w:t>
       </w:r>
-      <w:proofErr w:type="gramEnd"/>
       <w:r>
         <w:rPr>
           <w:rFonts w:ascii="Times New Roman" w:eastAsia="標楷體" w:hAnsi="Times New Roman" w:cs="Times New Roman"/>
@@ -4667,7 +4511,6 @@
         </w:rPr>
         <w:t>，</w:t>
       </w:r>
-      <w:proofErr w:type="gramStart"/>
       <w:r>
         <w:rPr>
           <w:rFonts w:ascii="Times New Roman" w:eastAsia="標楷體" w:hAnsi="Times New Roman" w:cs="Times New Roman"/>
@@ -4677,7 +4520,6 @@
         </w:rPr>
         <w:t>需代扣</w:t>
       </w:r>
-      <w:proofErr w:type="gramEnd"/>
       <w:r>
         <w:rPr>
           <w:rFonts w:ascii="Times New Roman" w:eastAsia="標楷體" w:hAnsi="Times New Roman" w:cs="Times New Roman"/>
@@ -4757,56 +4599,16 @@
           <w:sz w:val="22"/>
           <w:szCs w:val="22"/>
         </w:rPr>
-        <w:t>南</w:t>
-      </w:r>
-      <w:proofErr w:type="gramStart"/>
-      <w:r>
-        <w:rPr>
-          <w:rFonts w:ascii="Times New Roman" w:eastAsia="標楷體" w:hAnsi="Times New Roman" w:cs="Times New Roman"/>
-          <w:color w:val="222222"/>
-          <w:sz w:val="22"/>
-          <w:szCs w:val="22"/>
-        </w:rPr>
-        <w:t>臺</w:t>
-      </w:r>
-      <w:proofErr w:type="gramEnd"/>
-      <w:r>
-        <w:rPr>
-          <w:rFonts w:ascii="Times New Roman" w:eastAsia="標楷體" w:hAnsi="Times New Roman" w:cs="Times New Roman"/>
-          <w:color w:val="222222"/>
-          <w:sz w:val="22"/>
-          <w:szCs w:val="22"/>
-        </w:rPr>
-        <w:t>學校財團法人</w:t>
-      </w:r>
-      <w:r>
-        <w:rPr>
-          <w:rFonts w:ascii="Times New Roman" w:eastAsia="標楷體" w:hAnsi="Times New Roman" w:cs="Times New Roman"/>
-          <w:color w:val="000000"/>
-          <w:sz w:val="22"/>
-          <w:szCs w:val="22"/>
-        </w:rPr>
-        <w:t>南</w:t>
-      </w:r>
-      <w:proofErr w:type="gramStart"/>
-      <w:r>
-        <w:rPr>
-          <w:rFonts w:ascii="Times New Roman" w:eastAsia="標楷體" w:hAnsi="Times New Roman" w:cs="Times New Roman"/>
-          <w:color w:val="000000"/>
-          <w:sz w:val="22"/>
-          <w:szCs w:val="22"/>
-        </w:rPr>
-        <w:t>臺</w:t>
-      </w:r>
-      <w:proofErr w:type="gramEnd"/>
-      <w:r>
-        <w:rPr>
-          <w:rFonts w:ascii="Times New Roman" w:eastAsia="標楷體" w:hAnsi="Times New Roman" w:cs="Times New Roman"/>
-          <w:color w:val="000000"/>
-          <w:sz w:val="22"/>
-          <w:szCs w:val="22"/>
-        </w:rPr>
-        <w:t>科技大學為存款與匯款、會計與相關服務之目的，須蒐集您的姓名、地址、金融機構帳戶之帳號、身份證字號、</w:t>
+        <w:t>南臺學校財團法人</w:t>
+      </w:r>
+      <w:r>
+        <w:rPr>
+          <w:rFonts w:ascii="Times New Roman" w:eastAsia="標楷體" w:hAnsi="Times New Roman" w:cs="Times New Roman"/>
+          <w:color w:val="000000"/>
+          <w:sz w:val="22"/>
+          <w:szCs w:val="22"/>
+        </w:rPr>
+        <w:t>南臺科技大學為存款與匯款、會計與相關服務之目的，須蒐集您的姓名、地址、金融機構帳戶之帳號、身份證字號、</w:t>
       </w:r>
       <w:r>
         <w:rPr>
@@ -4934,19 +4736,11 @@
       </w:rPr>
       <w:t xml:space="preserve"> (</w:t>
     </w:r>
-    <w:proofErr w:type="gramStart"/>
     <w:r>
       <w:rPr>
         <w:rFonts w:eastAsia="標楷體"/>
       </w:rPr>
-      <w:t>含碩博士</w:t>
-    </w:r>
-    <w:proofErr w:type="gramEnd"/>
-    <w:r>
-      <w:rPr>
-        <w:rFonts w:eastAsia="標楷體"/>
-      </w:rPr>
-      <w:t>論文口試</w:t>
+      <w:t>含碩博士論文口試</w:t>
     </w:r>
     <w:r>
       <w:rPr>
